--- a/Dz11.docx
+++ b/Dz11.docx
@@ -105,19 +105,54 @@
         <w:spacing w:before="100" w:beforeAutospacing="1" w:after="100" w:afterAutospacing="1" w:line="240" w:lineRule="auto"/>
         <w:rPr>
           <w:rFonts w:ascii="Times New Roman" w:eastAsia="Times New Roman" w:hAnsi="Times New Roman" w:cs="Times New Roman"/>
+          <w:b/>
+          <w:sz w:val="24"/>
+          <w:szCs w:val="24"/>
+        </w:rPr>
+      </w:pPr>
+      <w:r>
+        <w:rPr>
+          <w:rFonts w:ascii="Times New Roman" w:eastAsia="Times New Roman" w:hAnsi="Times New Roman" w:cs="Times New Roman"/>
+          <w:b/>
+          <w:sz w:val="24"/>
+          <w:szCs w:val="24"/>
+        </w:rPr>
+        <w:t>1.</w:t>
+      </w:r>
+      <w:r>
+        <w:rPr>
+          <w:rFonts w:ascii="Times New Roman" w:eastAsia="Times New Roman" w:hAnsi="Times New Roman" w:cs="Times New Roman"/>
+          <w:b/>
           <w:sz w:val="24"/>
           <w:szCs w:val="24"/>
           <w:lang w:val="en-US"/>
         </w:rPr>
-      </w:pPr>
-      <w:r>
-        <w:rPr>
-          <w:rFonts w:ascii="Times New Roman" w:eastAsia="Times New Roman" w:hAnsi="Times New Roman" w:cs="Times New Roman"/>
-          <w:sz w:val="24"/>
-          <w:szCs w:val="24"/>
-        </w:rPr>
-        <w:t>Создать</w:t>
-      </w:r>
+        <w:t> </w:t>
+      </w:r>
+      <w:r>
+        <w:rPr>
+          <w:rFonts w:ascii="Times New Roman" w:eastAsia="Times New Roman" w:hAnsi="Times New Roman" w:cs="Times New Roman"/>
+          <w:b/>
+          <w:sz w:val="24"/>
+          <w:szCs w:val="24"/>
+        </w:rPr>
+        <w:t>Создать таблицы:</w:t>
+      </w:r>
+    </w:p>
+    <w:p>
+      <w:pPr>
+        <w:pStyle w:val="a5"/>
+        <w:numPr>
+          <w:ilvl w:val="0"/>
+          <w:numId w:val="5"/>
+        </w:numPr>
+        <w:spacing w:before="100" w:beforeAutospacing="1" w:after="100" w:afterAutospacing="1" w:line="240" w:lineRule="auto"/>
+        <w:rPr>
+          <w:rFonts w:ascii="Times New Roman" w:eastAsia="Times New Roman" w:hAnsi="Times New Roman" w:cs="Times New Roman"/>
+          <w:sz w:val="24"/>
+          <w:szCs w:val="24"/>
+        </w:rPr>
+      </w:pPr>
       <w:r>
         <w:rPr>
           <w:rFonts w:ascii="Times New Roman" w:eastAsia="Times New Roman" w:hAnsi="Times New Roman" w:cs="Times New Roman"/>
@@ -125,16 +160,23 @@
           <w:szCs w:val="24"/>
           <w:lang w:val="en-US"/>
         </w:rPr>
-        <w:t xml:space="preserve"> </w:t>
-      </w:r>
-      <w:r>
-        <w:rPr>
-          <w:rFonts w:ascii="Times New Roman" w:eastAsia="Times New Roman" w:hAnsi="Times New Roman" w:cs="Times New Roman"/>
-          <w:sz w:val="24"/>
-          <w:szCs w:val="24"/>
-        </w:rPr>
-        <w:t>таблицы</w:t>
-      </w:r>
+        <w:t>users</w:t>
+      </w:r>
+    </w:p>
+    <w:p>
+      <w:pPr>
+        <w:pStyle w:val="a5"/>
+        <w:numPr>
+          <w:ilvl w:val="0"/>
+          <w:numId w:val="5"/>
+        </w:numPr>
+        <w:spacing w:before="100" w:beforeAutospacing="1" w:after="100" w:afterAutospacing="1" w:line="240" w:lineRule="auto"/>
+        <w:rPr>
+          <w:rFonts w:ascii="Times New Roman" w:eastAsia="Times New Roman" w:hAnsi="Times New Roman" w:cs="Times New Roman"/>
+          <w:sz w:val="24"/>
+          <w:szCs w:val="24"/>
+        </w:rPr>
+      </w:pPr>
       <w:r>
         <w:rPr>
           <w:rFonts w:ascii="Times New Roman" w:eastAsia="Times New Roman" w:hAnsi="Times New Roman" w:cs="Times New Roman"/>
@@ -142,18 +184,46 @@
           <w:szCs w:val="24"/>
           <w:lang w:val="en-US"/>
         </w:rPr>
-        <w:t>:</w:t>
-      </w:r>
-    </w:p>
-    <w:p>
-      <w:pPr>
+        <w:t>posts</w:t>
+      </w:r>
+    </w:p>
+    <w:p>
+      <w:pPr>
+        <w:pStyle w:val="a5"/>
+        <w:numPr>
+          <w:ilvl w:val="0"/>
+          <w:numId w:val="5"/>
+        </w:numPr>
         <w:spacing w:before="100" w:beforeAutospacing="1" w:after="100" w:afterAutospacing="1" w:line="240" w:lineRule="auto"/>
         <w:rPr>
           <w:rFonts w:ascii="Times New Roman" w:eastAsia="Times New Roman" w:hAnsi="Times New Roman" w:cs="Times New Roman"/>
           <w:sz w:val="24"/>
           <w:szCs w:val="24"/>
+        </w:rPr>
+      </w:pPr>
+      <w:r>
+        <w:rPr>
+          <w:rFonts w:ascii="Times New Roman" w:eastAsia="Times New Roman" w:hAnsi="Times New Roman" w:cs="Times New Roman"/>
+          <w:sz w:val="24"/>
+          <w:szCs w:val="24"/>
           <w:lang w:val="en-US"/>
         </w:rPr>
+        <w:t>categories</w:t>
+      </w:r>
+    </w:p>
+    <w:p>
+      <w:pPr>
+        <w:pStyle w:val="a5"/>
+        <w:numPr>
+          <w:ilvl w:val="0"/>
+          <w:numId w:val="5"/>
+        </w:numPr>
+        <w:spacing w:before="100" w:beforeAutospacing="1" w:after="100" w:afterAutospacing="1" w:line="240" w:lineRule="auto"/>
+        <w:rPr>
+          <w:rFonts w:ascii="Times New Roman" w:eastAsia="Times New Roman" w:hAnsi="Times New Roman" w:cs="Times New Roman"/>
+          <w:sz w:val="24"/>
+          <w:szCs w:val="24"/>
+        </w:rPr>
       </w:pPr>
       <w:r>
         <w:rPr>
@@ -162,7 +232,49 @@
           <w:szCs w:val="24"/>
           <w:lang w:val="en-US"/>
         </w:rPr>
-        <w:t>users</w:t>
+        <w:t>tags</w:t>
+      </w:r>
+      <w:r>
+        <w:rPr>
+          <w:rFonts w:ascii="Times New Roman" w:eastAsia="Times New Roman" w:hAnsi="Times New Roman" w:cs="Times New Roman"/>
+          <w:sz w:val="24"/>
+          <w:szCs w:val="24"/>
+        </w:rPr>
+        <w:t xml:space="preserve"> (</w:t>
+      </w:r>
+      <w:r>
+        <w:rPr>
+          <w:rFonts w:ascii="Times New Roman" w:eastAsia="Times New Roman" w:hAnsi="Times New Roman" w:cs="Times New Roman"/>
+          <w:sz w:val="24"/>
+          <w:szCs w:val="24"/>
+          <w:lang w:val="en-US"/>
+        </w:rPr>
+        <w:t>post</w:t>
+      </w:r>
+      <w:r>
+        <w:rPr>
+          <w:rFonts w:ascii="Times New Roman" w:eastAsia="Times New Roman" w:hAnsi="Times New Roman" w:cs="Times New Roman"/>
+          <w:sz w:val="24"/>
+          <w:szCs w:val="24"/>
+        </w:rPr>
+        <w:t>_</w:t>
+      </w:r>
+      <w:r>
+        <w:rPr>
+          <w:rFonts w:ascii="Times New Roman" w:eastAsia="Times New Roman" w:hAnsi="Times New Roman" w:cs="Times New Roman"/>
+          <w:sz w:val="24"/>
+          <w:szCs w:val="24"/>
+          <w:lang w:val="en-US"/>
+        </w:rPr>
+        <w:t>tags</w:t>
+      </w:r>
+      <w:r>
+        <w:rPr>
+          <w:rFonts w:ascii="Times New Roman" w:eastAsia="Times New Roman" w:hAnsi="Times New Roman" w:cs="Times New Roman"/>
+          <w:sz w:val="24"/>
+          <w:szCs w:val="24"/>
+        </w:rPr>
+        <w:t>)</w:t>
       </w:r>
     </w:p>
     <w:p>
@@ -172,8 +284,128 @@
           <w:rFonts w:ascii="Times New Roman" w:eastAsia="Times New Roman" w:hAnsi="Times New Roman" w:cs="Times New Roman"/>
           <w:sz w:val="24"/>
           <w:szCs w:val="24"/>
+        </w:rPr>
+      </w:pPr>
+      <w:r>
+        <w:rPr>
+          <w:rFonts w:ascii="Times New Roman" w:eastAsia="Times New Roman" w:hAnsi="Times New Roman" w:cs="Times New Roman"/>
+          <w:sz w:val="24"/>
+          <w:szCs w:val="24"/>
+        </w:rPr>
+        <w:t xml:space="preserve">Создать модели для основных таблиц: </w:t>
+      </w:r>
+      <w:proofErr w:type="spellStart"/>
+      <w:r>
+        <w:rPr>
+          <w:rFonts w:ascii="Times New Roman" w:eastAsia="Times New Roman" w:hAnsi="Times New Roman" w:cs="Times New Roman"/>
+          <w:sz w:val="24"/>
+          <w:szCs w:val="24"/>
+        </w:rPr>
+        <w:t>User</w:t>
+      </w:r>
+      <w:proofErr w:type="spellEnd"/>
+      <w:r>
+        <w:rPr>
+          <w:rFonts w:ascii="Times New Roman" w:eastAsia="Times New Roman" w:hAnsi="Times New Roman" w:cs="Times New Roman"/>
+          <w:sz w:val="24"/>
+          <w:szCs w:val="24"/>
+        </w:rPr>
+        <w:t xml:space="preserve">, </w:t>
+      </w:r>
+      <w:proofErr w:type="spellStart"/>
+      <w:r>
+        <w:rPr>
+          <w:rFonts w:ascii="Times New Roman" w:eastAsia="Times New Roman" w:hAnsi="Times New Roman" w:cs="Times New Roman"/>
+          <w:sz w:val="24"/>
+          <w:szCs w:val="24"/>
+        </w:rPr>
+        <w:t>Post</w:t>
+      </w:r>
+      <w:proofErr w:type="spellEnd"/>
+      <w:r>
+        <w:rPr>
+          <w:rFonts w:ascii="Times New Roman" w:eastAsia="Times New Roman" w:hAnsi="Times New Roman" w:cs="Times New Roman"/>
+          <w:sz w:val="24"/>
+          <w:szCs w:val="24"/>
+        </w:rPr>
+        <w:t xml:space="preserve">, </w:t>
+      </w:r>
+      <w:proofErr w:type="spellStart"/>
+      <w:r>
+        <w:rPr>
+          <w:rFonts w:ascii="Times New Roman" w:eastAsia="Times New Roman" w:hAnsi="Times New Roman" w:cs="Times New Roman"/>
+          <w:sz w:val="24"/>
+          <w:szCs w:val="24"/>
+        </w:rPr>
+        <w:t>Category</w:t>
+      </w:r>
+      <w:proofErr w:type="spellEnd"/>
+      <w:r>
+        <w:rPr>
+          <w:rFonts w:ascii="Times New Roman" w:eastAsia="Times New Roman" w:hAnsi="Times New Roman" w:cs="Times New Roman"/>
+          <w:sz w:val="24"/>
+          <w:szCs w:val="24"/>
+        </w:rPr>
+        <w:t xml:space="preserve">, </w:t>
+      </w:r>
+      <w:proofErr w:type="spellStart"/>
+      <w:r>
+        <w:rPr>
+          <w:rFonts w:ascii="Times New Roman" w:eastAsia="Times New Roman" w:hAnsi="Times New Roman" w:cs="Times New Roman"/>
+          <w:sz w:val="24"/>
+          <w:szCs w:val="24"/>
+        </w:rPr>
+        <w:t>Tag</w:t>
+      </w:r>
+      <w:proofErr w:type="spellEnd"/>
+    </w:p>
+    <w:p>
+      <w:pPr>
+        <w:spacing w:before="100" w:beforeAutospacing="1" w:after="100" w:afterAutospacing="1" w:line="240" w:lineRule="auto"/>
+        <w:rPr>
+          <w:rFonts w:ascii="Times New Roman" w:eastAsia="Times New Roman" w:hAnsi="Times New Roman" w:cs="Times New Roman"/>
+          <w:b/>
+          <w:sz w:val="24"/>
+          <w:szCs w:val="24"/>
+        </w:rPr>
+      </w:pPr>
+      <w:r>
+        <w:rPr>
+          <w:rFonts w:ascii="Times New Roman" w:eastAsia="Times New Roman" w:hAnsi="Times New Roman" w:cs="Times New Roman"/>
+          <w:b/>
+          <w:sz w:val="24"/>
+          <w:szCs w:val="24"/>
+        </w:rPr>
+        <w:t>2.</w:t>
+      </w:r>
+      <w:r>
+        <w:rPr>
+          <w:rFonts w:ascii="Times New Roman" w:eastAsia="Times New Roman" w:hAnsi="Times New Roman" w:cs="Times New Roman"/>
+          <w:b/>
+          <w:sz w:val="24"/>
+          <w:szCs w:val="24"/>
           <w:lang w:val="en-US"/>
         </w:rPr>
+        <w:t> </w:t>
+      </w:r>
+      <w:r>
+        <w:rPr>
+          <w:rFonts w:ascii="Times New Roman" w:eastAsia="Times New Roman" w:hAnsi="Times New Roman" w:cs="Times New Roman"/>
+          <w:b/>
+          <w:sz w:val="24"/>
+          <w:szCs w:val="24"/>
+        </w:rPr>
+        <w:t>Организовать связи внутри моделей:</w:t>
+      </w:r>
+    </w:p>
+    <w:p>
+      <w:pPr>
+        <w:spacing w:before="100" w:beforeAutospacing="1" w:after="100" w:afterAutospacing="1" w:line="240" w:lineRule="auto"/>
+        <w:rPr>
+          <w:rFonts w:ascii="Times New Roman" w:eastAsia="Times New Roman" w:hAnsi="Times New Roman" w:cs="Times New Roman"/>
+          <w:sz w:val="24"/>
+          <w:szCs w:val="24"/>
+        </w:rPr>
       </w:pPr>
       <w:r>
         <w:rPr>
@@ -182,179 +414,8 @@
           <w:szCs w:val="24"/>
           <w:lang w:val="en-US"/>
         </w:rPr>
-        <w:t>posts</w:t>
-      </w:r>
-    </w:p>
-    <w:p>
-      <w:pPr>
-        <w:spacing w:before="100" w:beforeAutospacing="1" w:after="100" w:afterAutospacing="1" w:line="240" w:lineRule="auto"/>
-        <w:rPr>
-          <w:rFonts w:ascii="Times New Roman" w:eastAsia="Times New Roman" w:hAnsi="Times New Roman" w:cs="Times New Roman"/>
-          <w:sz w:val="24"/>
-          <w:szCs w:val="24"/>
-          <w:lang w:val="en-US"/>
-        </w:rPr>
-      </w:pPr>
-      <w:r>
-        <w:rPr>
-          <w:rFonts w:ascii="Times New Roman" w:eastAsia="Times New Roman" w:hAnsi="Times New Roman" w:cs="Times New Roman"/>
-          <w:sz w:val="24"/>
-          <w:szCs w:val="24"/>
-          <w:lang w:val="en-US"/>
-        </w:rPr>
-        <w:t>categories</w:t>
-      </w:r>
-    </w:p>
-    <w:p>
-      <w:pPr>
-        <w:spacing w:before="100" w:beforeAutospacing="1" w:after="100" w:afterAutospacing="1" w:line="240" w:lineRule="auto"/>
-        <w:rPr>
-          <w:rFonts w:ascii="Times New Roman" w:eastAsia="Times New Roman" w:hAnsi="Times New Roman" w:cs="Times New Roman"/>
-          <w:sz w:val="24"/>
-          <w:szCs w:val="24"/>
-          <w:lang w:val="en-US"/>
-        </w:rPr>
-      </w:pPr>
-      <w:r>
-        <w:rPr>
-          <w:rFonts w:ascii="Times New Roman" w:eastAsia="Times New Roman" w:hAnsi="Times New Roman" w:cs="Times New Roman"/>
-          <w:sz w:val="24"/>
-          <w:szCs w:val="24"/>
-          <w:lang w:val="en-US"/>
-        </w:rPr>
-        <w:t>tags (post_tags)</w:t>
-      </w:r>
-    </w:p>
-    <w:p>
-      <w:pPr>
-        <w:spacing w:before="100" w:beforeAutospacing="1" w:after="100" w:afterAutospacing="1" w:line="240" w:lineRule="auto"/>
-        <w:rPr>
-          <w:rFonts w:ascii="Times New Roman" w:eastAsia="Times New Roman" w:hAnsi="Times New Roman" w:cs="Times New Roman"/>
-          <w:sz w:val="24"/>
-          <w:szCs w:val="24"/>
-          <w:lang w:val="en-US"/>
-        </w:rPr>
-      </w:pPr>
-    </w:p>
-    <w:p>
-      <w:pPr>
-        <w:spacing w:before="100" w:beforeAutospacing="1" w:after="100" w:afterAutospacing="1" w:line="240" w:lineRule="auto"/>
-        <w:rPr>
-          <w:rFonts w:ascii="Times New Roman" w:eastAsia="Times New Roman" w:hAnsi="Times New Roman" w:cs="Times New Roman"/>
-          <w:sz w:val="24"/>
-          <w:szCs w:val="24"/>
-        </w:rPr>
-      </w:pPr>
-      <w:r>
-        <w:rPr>
-          <w:rFonts w:ascii="Times New Roman" w:eastAsia="Times New Roman" w:hAnsi="Times New Roman" w:cs="Times New Roman"/>
-          <w:sz w:val="24"/>
-          <w:szCs w:val="24"/>
-        </w:rPr>
-        <w:t xml:space="preserve">Создать модели для основных таблиц: </w:t>
-      </w:r>
-      <w:proofErr w:type="spellStart"/>
-      <w:r>
-        <w:rPr>
-          <w:rFonts w:ascii="Times New Roman" w:eastAsia="Times New Roman" w:hAnsi="Times New Roman" w:cs="Times New Roman"/>
-          <w:sz w:val="24"/>
-          <w:szCs w:val="24"/>
-        </w:rPr>
-        <w:t>User</w:t>
-      </w:r>
-      <w:proofErr w:type="spellEnd"/>
-      <w:r>
-        <w:rPr>
-          <w:rFonts w:ascii="Times New Roman" w:eastAsia="Times New Roman" w:hAnsi="Times New Roman" w:cs="Times New Roman"/>
-          <w:sz w:val="24"/>
-          <w:szCs w:val="24"/>
-        </w:rPr>
-        <w:t xml:space="preserve">, </w:t>
-      </w:r>
-      <w:proofErr w:type="spellStart"/>
-      <w:r>
-        <w:rPr>
-          <w:rFonts w:ascii="Times New Roman" w:eastAsia="Times New Roman" w:hAnsi="Times New Roman" w:cs="Times New Roman"/>
-          <w:sz w:val="24"/>
-          <w:szCs w:val="24"/>
-        </w:rPr>
-        <w:t>Post</w:t>
-      </w:r>
-      <w:proofErr w:type="spellEnd"/>
-      <w:r>
-        <w:rPr>
-          <w:rFonts w:ascii="Times New Roman" w:eastAsia="Times New Roman" w:hAnsi="Times New Roman" w:cs="Times New Roman"/>
-          <w:sz w:val="24"/>
-          <w:szCs w:val="24"/>
-        </w:rPr>
-        <w:t xml:space="preserve">, </w:t>
-      </w:r>
-      <w:proofErr w:type="spellStart"/>
-      <w:r>
-        <w:rPr>
-          <w:rFonts w:ascii="Times New Roman" w:eastAsia="Times New Roman" w:hAnsi="Times New Roman" w:cs="Times New Roman"/>
-          <w:sz w:val="24"/>
-          <w:szCs w:val="24"/>
-        </w:rPr>
-        <w:t>Category</w:t>
-      </w:r>
-      <w:proofErr w:type="spellEnd"/>
-      <w:r>
-        <w:rPr>
-          <w:rFonts w:ascii="Times New Roman" w:eastAsia="Times New Roman" w:hAnsi="Times New Roman" w:cs="Times New Roman"/>
-          <w:sz w:val="24"/>
-          <w:szCs w:val="24"/>
-        </w:rPr>
-        <w:t xml:space="preserve">, </w:t>
-      </w:r>
-      <w:proofErr w:type="spellStart"/>
-      <w:r>
-        <w:rPr>
-          <w:rFonts w:ascii="Times New Roman" w:eastAsia="Times New Roman" w:hAnsi="Times New Roman" w:cs="Times New Roman"/>
-          <w:sz w:val="24"/>
-          <w:szCs w:val="24"/>
-        </w:rPr>
-        <w:t>Tag</w:t>
-      </w:r>
-      <w:proofErr w:type="spellEnd"/>
-    </w:p>
-    <w:p>
-      <w:pPr>
-        <w:spacing w:before="100" w:beforeAutospacing="1" w:after="100" w:afterAutospacing="1" w:line="240" w:lineRule="auto"/>
-        <w:rPr>
-          <w:rFonts w:ascii="Times New Roman" w:eastAsia="Times New Roman" w:hAnsi="Times New Roman" w:cs="Times New Roman"/>
-          <w:sz w:val="24"/>
-          <w:szCs w:val="24"/>
-        </w:rPr>
-      </w:pPr>
-    </w:p>
-    <w:p>
-      <w:pPr>
-        <w:spacing w:before="100" w:beforeAutospacing="1" w:after="100" w:afterAutospacing="1" w:line="240" w:lineRule="auto"/>
-        <w:rPr>
-          <w:rFonts w:ascii="Times New Roman" w:eastAsia="Times New Roman" w:hAnsi="Times New Roman" w:cs="Times New Roman"/>
-          <w:sz w:val="24"/>
-          <w:szCs w:val="24"/>
-        </w:rPr>
-      </w:pPr>
-      <w:r>
-        <w:rPr>
-          <w:rFonts w:ascii="Times New Roman" w:eastAsia="Times New Roman" w:hAnsi="Times New Roman" w:cs="Times New Roman"/>
-          <w:sz w:val="24"/>
-          <w:szCs w:val="24"/>
-        </w:rPr>
-        <w:t>Организовать связи внутри моделей:</w:t>
-      </w:r>
-    </w:p>
-    <w:p>
-      <w:pPr>
-        <w:spacing w:before="100" w:beforeAutospacing="1" w:after="100" w:afterAutospacing="1" w:line="240" w:lineRule="auto"/>
-        <w:rPr>
-          <w:rFonts w:ascii="Times New Roman" w:eastAsia="Times New Roman" w:hAnsi="Times New Roman" w:cs="Times New Roman"/>
-          <w:sz w:val="24"/>
-          <w:szCs w:val="24"/>
-        </w:rPr>
-      </w:pPr>
+        <w:t>2.1) </w:t>
+      </w:r>
       <w:proofErr w:type="spellStart"/>
       <w:r>
         <w:rPr>
@@ -415,6 +476,15 @@
           <w:szCs w:val="24"/>
         </w:rPr>
       </w:pPr>
+      <w:r>
+        <w:rPr>
+          <w:rFonts w:ascii="Times New Roman" w:eastAsia="Times New Roman" w:hAnsi="Times New Roman" w:cs="Times New Roman"/>
+          <w:sz w:val="24"/>
+          <w:szCs w:val="24"/>
+          <w:lang w:val="en-US"/>
+        </w:rPr>
+        <w:t>2.2) </w:t>
+      </w:r>
       <w:proofErr w:type="spellStart"/>
       <w:r>
         <w:rPr>
@@ -539,6 +609,15 @@
           <w:szCs w:val="24"/>
         </w:rPr>
       </w:pPr>
+      <w:r>
+        <w:rPr>
+          <w:rFonts w:ascii="Times New Roman" w:eastAsia="Times New Roman" w:hAnsi="Times New Roman" w:cs="Times New Roman"/>
+          <w:sz w:val="24"/>
+          <w:szCs w:val="24"/>
+          <w:lang w:val="en-US"/>
+        </w:rPr>
+        <w:t>2.3) </w:t>
+      </w:r>
       <w:proofErr w:type="spellStart"/>
       <w:r>
         <w:rPr>
@@ -599,6 +678,15 @@
           <w:szCs w:val="24"/>
         </w:rPr>
       </w:pPr>
+      <w:r>
+        <w:rPr>
+          <w:rFonts w:ascii="Times New Roman" w:eastAsia="Times New Roman" w:hAnsi="Times New Roman" w:cs="Times New Roman"/>
+          <w:sz w:val="24"/>
+          <w:szCs w:val="24"/>
+          <w:lang w:val="en-US"/>
+        </w:rPr>
+        <w:t>2.4) </w:t>
+      </w:r>
       <w:proofErr w:type="spellStart"/>
       <w:r>
         <w:rPr>
@@ -1143,6 +1231,119 @@
       </w:pPr>
     </w:lvl>
   </w:abstractNum>
+  <w:abstractNum w:abstractNumId="4">
+    <w:nsid w:val="6E521A70"/>
+    <w:multiLevelType w:val="hybridMultilevel"/>
+    <w:tmpl w:val="007CD654"/>
+    <w:lvl w:ilvl="0" w:tplc="04190001">
+      <w:start w:val="1"/>
+      <w:numFmt w:val="bullet"/>
+      <w:lvlText w:val=""/>
+      <w:lvlJc w:val="left"/>
+      <w:pPr>
+        <w:ind w:left="720" w:hanging="360"/>
+      </w:pPr>
+      <w:rPr>
+        <w:rFonts w:ascii="Symbol" w:hAnsi="Symbol" w:hint="default"/>
+      </w:rPr>
+    </w:lvl>
+    <w:lvl w:ilvl="1" w:tplc="04190003" w:tentative="1">
+      <w:start w:val="1"/>
+      <w:numFmt w:val="bullet"/>
+      <w:lvlText w:val="o"/>
+      <w:lvlJc w:val="left"/>
+      <w:pPr>
+        <w:ind w:left="1440" w:hanging="360"/>
+      </w:pPr>
+      <w:rPr>
+        <w:rFonts w:ascii="Courier New" w:hAnsi="Courier New" w:cs="Courier New" w:hint="default"/>
+      </w:rPr>
+    </w:lvl>
+    <w:lvl w:ilvl="2" w:tplc="04190005" w:tentative="1">
+      <w:start w:val="1"/>
+      <w:numFmt w:val="bullet"/>
+      <w:lvlText w:val=""/>
+      <w:lvlJc w:val="left"/>
+      <w:pPr>
+        <w:ind w:left="2160" w:hanging="360"/>
+      </w:pPr>
+      <w:rPr>
+        <w:rFonts w:ascii="Wingdings" w:hAnsi="Wingdings" w:hint="default"/>
+      </w:rPr>
+    </w:lvl>
+    <w:lvl w:ilvl="3" w:tplc="04190001" w:tentative="1">
+      <w:start w:val="1"/>
+      <w:numFmt w:val="bullet"/>
+      <w:lvlText w:val=""/>
+      <w:lvlJc w:val="left"/>
+      <w:pPr>
+        <w:ind w:left="2880" w:hanging="360"/>
+      </w:pPr>
+      <w:rPr>
+        <w:rFonts w:ascii="Symbol" w:hAnsi="Symbol" w:hint="default"/>
+      </w:rPr>
+    </w:lvl>
+    <w:lvl w:ilvl="4" w:tplc="04190003" w:tentative="1">
+      <w:start w:val="1"/>
+      <w:numFmt w:val="bullet"/>
+      <w:lvlText w:val="o"/>
+      <w:lvlJc w:val="left"/>
+      <w:pPr>
+        <w:ind w:left="3600" w:hanging="360"/>
+      </w:pPr>
+      <w:rPr>
+        <w:rFonts w:ascii="Courier New" w:hAnsi="Courier New" w:cs="Courier New" w:hint="default"/>
+      </w:rPr>
+    </w:lvl>
+    <w:lvl w:ilvl="5" w:tplc="04190005" w:tentative="1">
+      <w:start w:val="1"/>
+      <w:numFmt w:val="bullet"/>
+      <w:lvlText w:val=""/>
+      <w:lvlJc w:val="left"/>
+      <w:pPr>
+        <w:ind w:left="4320" w:hanging="360"/>
+      </w:pPr>
+      <w:rPr>
+        <w:rFonts w:ascii="Wingdings" w:hAnsi="Wingdings" w:hint="default"/>
+      </w:rPr>
+    </w:lvl>
+    <w:lvl w:ilvl="6" w:tplc="04190001" w:tentative="1">
+      <w:start w:val="1"/>
+      <w:numFmt w:val="bullet"/>
+      <w:lvlText w:val=""/>
+      <w:lvlJc w:val="left"/>
+      <w:pPr>
+        <w:ind w:left="5040" w:hanging="360"/>
+      </w:pPr>
+      <w:rPr>
+        <w:rFonts w:ascii="Symbol" w:hAnsi="Symbol" w:hint="default"/>
+      </w:rPr>
+    </w:lvl>
+    <w:lvl w:ilvl="7" w:tplc="04190003" w:tentative="1">
+      <w:start w:val="1"/>
+      <w:numFmt w:val="bullet"/>
+      <w:lvlText w:val="o"/>
+      <w:lvlJc w:val="left"/>
+      <w:pPr>
+        <w:ind w:left="5760" w:hanging="360"/>
+      </w:pPr>
+      <w:rPr>
+        <w:rFonts w:ascii="Courier New" w:hAnsi="Courier New" w:cs="Courier New" w:hint="default"/>
+      </w:rPr>
+    </w:lvl>
+    <w:lvl w:ilvl="8" w:tplc="04190005" w:tentative="1">
+      <w:start w:val="1"/>
+      <w:numFmt w:val="bullet"/>
+      <w:lvlText w:val=""/>
+      <w:lvlJc w:val="left"/>
+      <w:pPr>
+        <w:ind w:left="6480" w:hanging="360"/>
+      </w:pPr>
+      <w:rPr>
+        <w:rFonts w:ascii="Wingdings" w:hAnsi="Wingdings" w:hint="default"/>
+      </w:rPr>
+    </w:lvl>
+  </w:abstractNum>
   <w:num w:numId="1">
     <w:abstractNumId w:val="3"/>
   </w:num>
@@ -1154,6 +1355,9 @@
   </w:num>
   <w:num w:numId="4">
     <w:abstractNumId w:val="1"/>
+  </w:num>
+  <w:num w:numId="5">
+    <w:abstractNumId w:val="4"/>
   </w:num>
 </w:numbering>
 </file>
@@ -1317,6 +1521,7 @@
   <w:style w:type="paragraph" w:default="1" w:styleId="a">
     <w:name w:val="Normal"/>
     <w:qFormat/>
+    <w:rsid w:val="009776E1"/>
   </w:style>
   <w:style w:type="character" w:default="1" w:styleId="a0">
     <w:name w:val="Default Paragraph Font"/>
@@ -1373,6 +1578,17 @@
       <w:sz w:val="24"/>
       <w:szCs w:val="24"/>
     </w:rPr>
+  </w:style>
+  <w:style w:type="paragraph" w:styleId="a5">
+    <w:name w:val="List Paragraph"/>
+    <w:basedOn w:val="a"/>
+    <w:uiPriority w:val="34"/>
+    <w:qFormat/>
+    <w:rsid w:val="00A10A04"/>
+    <w:pPr>
+      <w:ind w:left="720"/>
+      <w:contextualSpacing/>
+    </w:pPr>
   </w:style>
 </w:styles>
 </file>
